--- a/Relatorio_SIRS.docx
+++ b/Relatorio_SIRS.docx
@@ -598,7 +598,41 @@
         </w:sectPr>
       </w:pPr>
       <w:r>
-        <w:t>Por fim, a virtual machine Bank_T48 que é responsável pela comunicação entre o banco e TheCork e está ligada à virtual machine Firewall_T48 pelo sw-1.</w:t>
+        <w:t xml:space="preserve">Por fim, a virtual machine Bank_T48 que é responsável pela comunicação entre o banco e </w:t>
+      </w:r>
+      <w:proofErr w:type="spellStart"/>
+      <w:r>
+        <w:t>TheCork</w:t>
+      </w:r>
+      <w:proofErr w:type="spellEnd"/>
+      <w:r>
+        <w:t xml:space="preserve"> e </w:t>
+      </w:r>
+      <w:r>
+        <w:t>comunica com a</w:t>
+      </w:r>
+      <w:r>
+        <w:t xml:space="preserve"> virtual </w:t>
+      </w:r>
+      <w:proofErr w:type="spellStart"/>
+      <w:r>
+        <w:t>machine</w:t>
+      </w:r>
+      <w:proofErr w:type="spellEnd"/>
+      <w:r>
+        <w:t xml:space="preserve"> </w:t>
+      </w:r>
+      <w:r>
+        <w:t>WebServerCork</w:t>
+      </w:r>
+      <w:r>
+        <w:t>_T48 pelo sw-</w:t>
+      </w:r>
+      <w:r>
+        <w:t>2</w:t>
+      </w:r>
+      <w:r>
+        <w:t>.</w:t>
       </w:r>
     </w:p>
     <w:p>
@@ -612,24 +646,22 @@
         <w:ind w:left="-5"/>
       </w:pPr>
       <w:r>
-        <w:t xml:space="preserve">A aplicação permite ao utilizador usufruir das seguintes 4 operações sobre as suas reservas: Create, Read, Update e Delete. </w:t>
-      </w:r>
-    </w:p>
-    <w:p>
-      <w:pPr>
-        <w:spacing w:after="254" w:line="259" w:lineRule="auto"/>
-        <w:ind w:left="-1404" w:right="-1398" w:firstLine="0"/>
-        <w:jc w:val="left"/>
-      </w:pPr>
-      <w:r>
         <w:rPr>
           <w:noProof/>
         </w:rPr>
         <w:drawing>
-          <wp:inline distT="0" distB="0" distL="0" distR="0" wp14:anchorId="60B7D9D4" wp14:editId="367828A0">
-            <wp:extent cx="7286625" cy="2931608"/>
-            <wp:effectExtent l="0" t="0" r="0" b="2540"/>
-            <wp:docPr id="5" name="Imagem 5"/>
+          <wp:anchor distT="0" distB="0" distL="114300" distR="114300" simplePos="0" relativeHeight="251663360" behindDoc="0" locked="0" layoutInCell="1" allowOverlap="1" wp14:anchorId="0BE98008" wp14:editId="1528E1A6">
+            <wp:simplePos x="0" y="0"/>
+            <wp:positionH relativeFrom="column">
+              <wp:posOffset>-890270</wp:posOffset>
+            </wp:positionH>
+            <wp:positionV relativeFrom="paragraph">
+              <wp:posOffset>492760</wp:posOffset>
+            </wp:positionV>
+            <wp:extent cx="7305675" cy="2933700"/>
+            <wp:effectExtent l="0" t="0" r="9525" b="0"/>
+            <wp:wrapSquare wrapText="bothSides"/>
+            <wp:docPr id="6" name="Imagem 6"/>
             <wp:cNvGraphicFramePr>
               <a:graphicFrameLocks xmlns:a="http://schemas.openxmlformats.org/drawingml/2006/main" noChangeAspect="1"/>
             </wp:cNvGraphicFramePr>
@@ -637,7 +669,7 @@
               <a:graphicData uri="http://schemas.openxmlformats.org/drawingml/2006/picture">
                 <pic:pic xmlns:pic="http://schemas.openxmlformats.org/drawingml/2006/picture">
                   <pic:nvPicPr>
-                    <pic:cNvPr id="5" name="Imagem 5"/>
+                    <pic:cNvPr id="6" name="Imagem 6"/>
                     <pic:cNvPicPr/>
                   </pic:nvPicPr>
                   <pic:blipFill>
@@ -655,7 +687,7 @@
                   <pic:spPr>
                     <a:xfrm>
                       <a:off x="0" y="0"/>
-                      <a:ext cx="7345864" cy="2955442"/>
+                      <a:ext cx="7305675" cy="2933700"/>
                     </a:xfrm>
                     <a:prstGeom prst="rect">
                       <a:avLst/>
@@ -664,9 +696,25 @@
                 </pic:pic>
               </a:graphicData>
             </a:graphic>
-          </wp:inline>
+            <wp14:sizeRelH relativeFrom="margin">
+              <wp14:pctWidth>0</wp14:pctWidth>
+            </wp14:sizeRelH>
+            <wp14:sizeRelV relativeFrom="margin">
+              <wp14:pctHeight>0</wp14:pctHeight>
+            </wp14:sizeRelV>
+          </wp:anchor>
         </w:drawing>
       </w:r>
+      <w:r>
+        <w:t xml:space="preserve">A aplicação permite ao utilizador usufruir das seguintes 4 operações sobre as suas reservas: Create, Read, Update e Delete. </w:t>
+      </w:r>
+    </w:p>
+    <w:p>
+      <w:pPr>
+        <w:spacing w:after="254" w:line="259" w:lineRule="auto"/>
+        <w:ind w:left="-1404" w:right="-1398" w:firstLine="0"/>
+        <w:jc w:val="left"/>
+      </w:pPr>
     </w:p>
     <w:p>
       <w:pPr>
@@ -824,6 +872,7 @@
         <w:rPr>
           <w:sz w:val="24"/>
         </w:rPr>
+        <w:lastRenderedPageBreak/>
         <w:t xml:space="preserve"> </w:t>
       </w:r>
     </w:p>
@@ -844,7 +893,6 @@
           <w:b w:val="0"/>
           <w:sz w:val="22"/>
         </w:rPr>
-        <w:lastRenderedPageBreak/>
         <w:tab/>
       </w:r>
       <w:r>
@@ -1030,6 +1078,21 @@
     </w:p>
     <w:p>
       <w:pPr>
+        <w:ind w:left="-5"/>
+      </w:pPr>
+      <w:r>
+        <w:tab/>
+      </w:r>
+      <w:r>
+        <w:tab/>
+      </w:r>
+      <w:r>
+        <w:tab/>
+        <w:t>Assumimos que os empregados têm acesso a uma VPN para poderem aceder ao sistema do banco desde casa.</w:t>
+      </w:r>
+    </w:p>
+    <w:p>
+      <w:pPr>
         <w:spacing w:after="158" w:line="259" w:lineRule="auto"/>
         <w:ind w:left="0" w:firstLine="0"/>
         <w:jc w:val="left"/>
@@ -1067,20 +1130,28 @@
       <w:r>
         <w:rPr>
           <w:iCs/>
+          <w:lang w:val="en-US"/>
         </w:rPr>
         <w:tab/>
       </w:r>
       <w:r>
         <w:rPr>
           <w:iCs/>
+          <w:lang w:val="en-US"/>
         </w:rPr>
         <w:tab/>
       </w:r>
       <w:r>
         <w:rPr>
           <w:iCs/>
-        </w:rPr>
-        <w:tab/>
+          <w:lang w:val="en-US"/>
+        </w:rPr>
+        <w:tab/>
+      </w:r>
+      <w:r>
+        <w:rPr>
+          <w:iCs/>
+        </w:rPr>
         <w:t>O banco tem um par de chaves pública/privada.</w:t>
       </w:r>
     </w:p>
@@ -1174,6 +1245,7 @@
         <w:ind w:left="0" w:firstLine="0"/>
       </w:pPr>
       <w:r>
+        <w:lastRenderedPageBreak/>
         <w:tab/>
         <w:t>Recorrendo ao mesmo mecanismo o webServer valida a chave pública do banco.</w:t>
       </w:r>
@@ -1184,16 +1256,6 @@
         <w:ind w:left="0" w:firstLine="0"/>
       </w:pPr>
       <w:r>
-        <w:tab/>
-      </w:r>
-    </w:p>
-    <w:p>
-      <w:pPr>
-        <w:spacing w:after="202" w:line="259" w:lineRule="auto"/>
-        <w:ind w:left="0" w:firstLine="0"/>
-      </w:pPr>
-      <w:r>
-        <w:lastRenderedPageBreak/>
         <w:tab/>
       </w:r>
     </w:p>
@@ -1478,16 +1540,6 @@
     </w:p>
     <w:p>
       <w:pPr>
-        <w:ind w:left="-15" w:firstLine="0"/>
-      </w:pPr>
-    </w:p>
-    <w:p>
-      <w:pPr>
-        <w:ind w:left="-15" w:firstLine="0"/>
-      </w:pPr>
-    </w:p>
-    <w:p>
-      <w:pPr>
         <w:ind w:left="-5"/>
         <w:rPr>
           <w:b/>
@@ -1798,6 +1850,7 @@
         <w:rPr>
           <w:i/>
           <w:iCs/>
+          <w:lang w:val="en-US"/>
         </w:rPr>
       </w:pPr>
       <w:r>
@@ -1820,139 +1873,139 @@
         <w:rPr>
           <w:i/>
           <w:iCs/>
-        </w:rPr>
-        <w:t xml:space="preserve">and </w:t>
-      </w:r>
-      <w:r>
+          <w:lang w:val="en-US"/>
+        </w:rPr>
+        <w:t>and What keys will exist and how will they be distributed?</w:t>
+      </w:r>
+    </w:p>
+    <w:p>
+      <w:pPr>
+        <w:spacing w:after="0" w:line="259" w:lineRule="auto"/>
+        <w:ind w:left="0" w:firstLine="0"/>
+        <w:jc w:val="left"/>
+        <w:rPr>
+          <w:lang w:val="en-US"/>
+        </w:rPr>
+      </w:pPr>
+    </w:p>
+    <w:p>
+      <w:pPr>
+        <w:spacing w:after="0" w:line="259" w:lineRule="auto"/>
+        <w:ind w:left="0" w:firstLine="0"/>
+        <w:jc w:val="left"/>
+      </w:pPr>
+      <w:r>
+        <w:rPr>
+          <w:lang w:val="en-US"/>
+        </w:rPr>
+        <w:tab/>
+      </w:r>
+      <w:r>
+        <w:t>O cliente e o webServer vão comunicar entre si. O banco e o webServer também vão comunicar entre si, assim como o webServer e a DataBase também vão comunicar entre si.</w:t>
+      </w:r>
+    </w:p>
+    <w:p>
+      <w:pPr>
+        <w:spacing w:after="0" w:line="259" w:lineRule="auto"/>
+        <w:ind w:left="0" w:firstLine="0"/>
+        <w:jc w:val="left"/>
+      </w:pPr>
+    </w:p>
+    <w:p>
+      <w:pPr>
+        <w:spacing w:after="158" w:line="259" w:lineRule="auto"/>
+        <w:ind w:left="0" w:firstLine="708"/>
+      </w:pPr>
+      <w:r>
+        <w:t xml:space="preserve">Nas mensagens enviadas pelo cliente para o webServer, </w:t>
+      </w:r>
+      <w:r>
+        <w:t xml:space="preserve">uma vez que não é realista o cliente ter acesso a uma CA para assinar a sua chave pública, decidimos optar pela opção de existir um PreMaster Secret entre o cliente </w:t>
+      </w:r>
+      <w:r>
+        <w:lastRenderedPageBreak/>
+        <w:t>e o webServer. Este será encriptado com a chave pública do webServer e enviado para este onde o próprio o irá decifrar com a sua chave privada. Posto isto, tanto o cliente como o webServer geram com base nesse número uma session key.</w:t>
+      </w:r>
+    </w:p>
+    <w:p>
+      <w:pPr>
+        <w:spacing w:after="158" w:line="259" w:lineRule="auto"/>
+        <w:ind w:left="0" w:firstLine="708"/>
+      </w:pPr>
+      <w:r>
+        <w:t xml:space="preserve">As comunicações começadas pelo webServer e que têm como destino o banco serão cifradas pelo webServer com a chave pública do banco e o banco irá decifrá-las com a sua chave privada. Como estamos a usar cifra de chave publica/privada as chaves publicas são conhecidas por todos. Por sua vez, as chaves privadas são conhecidas por quem as detém. </w:t>
+      </w:r>
+    </w:p>
+    <w:p>
+      <w:pPr>
+        <w:spacing w:after="202" w:line="259" w:lineRule="auto"/>
+        <w:ind w:left="0" w:firstLine="708"/>
+      </w:pPr>
+      <w:r>
+        <w:t>O cliente e o banco validam a chave pública do webServer através do certificado digital emitido pela CA que associa a entidade webServer a essa mesma chave pública. O cliente e o banco podem validar a assinatura do certificado usando a chave pública da CA e se a CA for de confiança e a assinatura for válida então o cliente e o banco podem confiar na chave pública.</w:t>
+      </w:r>
+    </w:p>
+    <w:p>
+      <w:pPr>
+        <w:spacing w:after="202" w:line="259" w:lineRule="auto"/>
+        <w:ind w:left="0" w:firstLine="0"/>
+      </w:pPr>
+      <w:r>
+        <w:tab/>
+        <w:t>Recorrendo ao mesmo mecanismo o webServer valida a chave pública do banco.</w:t>
+      </w:r>
+    </w:p>
+    <w:p>
+      <w:pPr>
+        <w:spacing w:after="0" w:line="259" w:lineRule="auto"/>
+        <w:ind w:left="0" w:firstLine="0"/>
+        <w:jc w:val="left"/>
+      </w:pPr>
+      <w:r>
+        <w:tab/>
+      </w:r>
+      <w:r>
+        <w:t>Assumimos que os empregados têm acesso a uma VPN para poderem aceder ao sistema do banco desde casa.</w:t>
+      </w:r>
+    </w:p>
+    <w:p>
+      <w:pPr>
+        <w:spacing w:after="0" w:line="259" w:lineRule="auto"/>
+        <w:ind w:left="0" w:firstLine="0"/>
+        <w:jc w:val="left"/>
+      </w:pPr>
+    </w:p>
+    <w:p>
+      <w:pPr>
+        <w:spacing w:after="0" w:line="259" w:lineRule="auto"/>
+        <w:ind w:left="0" w:firstLine="0"/>
+        <w:jc w:val="left"/>
         <w:rPr>
           <w:i/>
           <w:iCs/>
-        </w:rPr>
-        <w:t>What keys will exist and how will they be distributed?</w:t>
-      </w:r>
-    </w:p>
-    <w:p>
-      <w:pPr>
-        <w:spacing w:after="0" w:line="259" w:lineRule="auto"/>
-        <w:ind w:left="0" w:firstLine="0"/>
-        <w:jc w:val="left"/>
-        <w:rPr>
-          <w:lang w:val="en-US"/>
-        </w:rPr>
-      </w:pPr>
-    </w:p>
-    <w:p>
-      <w:pPr>
-        <w:spacing w:after="0" w:line="259" w:lineRule="auto"/>
-        <w:ind w:left="0" w:firstLine="0"/>
-        <w:jc w:val="left"/>
-      </w:pPr>
-      <w:r>
-        <w:rPr>
-          <w:lang w:val="en-US"/>
-        </w:rPr>
-        <w:tab/>
-      </w:r>
-      <w:r>
-        <w:t>O cliente e o webServer vão comunicar entre si. O banco e o webServer também vão comunicar entre si, assim como o webServer e a DataBase também vão comunicar entre si.</w:t>
-      </w:r>
-    </w:p>
-    <w:p>
-      <w:pPr>
-        <w:spacing w:after="0" w:line="259" w:lineRule="auto"/>
-        <w:ind w:left="0" w:firstLine="0"/>
-        <w:jc w:val="left"/>
-      </w:pPr>
-    </w:p>
-    <w:p>
-      <w:pPr>
-        <w:spacing w:after="158" w:line="259" w:lineRule="auto"/>
-        <w:ind w:left="0" w:firstLine="708"/>
-      </w:pPr>
-      <w:r>
-        <w:t xml:space="preserve">Nas mensagens enviadas pelo cliente para o webServer, </w:t>
-      </w:r>
-      <w:r>
-        <w:t xml:space="preserve">uma vez que não é realista o cliente ter acesso a uma CA para assinar a sua chave pública, decidimos optar pela opção de existir um PreMaster Secret entre o cliente </w:t>
-      </w:r>
-      <w:r>
-        <w:lastRenderedPageBreak/>
-        <w:t>e o webServer. Este será encriptado com a chave pública do webServer e enviado para este onde o próprio o irá decifrar com a sua chave privada. Posto isto, tanto o cliente como o webServer geram com base nesse número uma session key.</w:t>
-      </w:r>
-    </w:p>
-    <w:p>
-      <w:pPr>
-        <w:spacing w:after="158" w:line="259" w:lineRule="auto"/>
-        <w:ind w:left="0" w:firstLine="708"/>
-      </w:pPr>
-      <w:r>
-        <w:t xml:space="preserve">As comunicações começadas pelo webServer e que têm como destino o banco serão cifradas pelo webServer com a chave pública do banco e o banco irá decifrá-las com a sua chave privada. Como estamos a usar cifra de chave publica/privada as chaves publicas são conhecidas por todos. Por sua vez, as chaves privadas são conhecidas por quem as detém. </w:t>
-      </w:r>
-    </w:p>
-    <w:p>
-      <w:pPr>
-        <w:spacing w:after="202" w:line="259" w:lineRule="auto"/>
-        <w:ind w:left="0" w:firstLine="708"/>
-      </w:pPr>
-      <w:r>
-        <w:t>O cliente e o banco validam a chave pública do webServer através do certificado digital emitido pela CA que associa a entidade webServer a essa mesma chave pública. O cliente e o banco podem validar a assinatura do certificado usando a chave pública da CA e se a CA for de confiança e a assinatura for válida então o cliente e o banco podem confiar na chave pública.</w:t>
-      </w:r>
-    </w:p>
-    <w:p>
-      <w:pPr>
-        <w:spacing w:after="202" w:line="259" w:lineRule="auto"/>
-        <w:ind w:left="0" w:firstLine="0"/>
-      </w:pPr>
-      <w:r>
-        <w:tab/>
-        <w:t>Recorrendo ao mesmo mecanismo o webServer valida a chave pública do banco.</w:t>
-      </w:r>
-    </w:p>
-    <w:p>
-      <w:pPr>
-        <w:spacing w:after="0" w:line="259" w:lineRule="auto"/>
-        <w:ind w:left="0" w:firstLine="0"/>
-        <w:jc w:val="left"/>
-      </w:pPr>
-    </w:p>
-    <w:p>
-      <w:pPr>
-        <w:spacing w:after="0" w:line="259" w:lineRule="auto"/>
-        <w:ind w:left="0" w:firstLine="0"/>
-        <w:jc w:val="left"/>
-      </w:pPr>
-    </w:p>
-    <w:p>
-      <w:pPr>
-        <w:spacing w:after="0" w:line="259" w:lineRule="auto"/>
-        <w:ind w:left="0" w:firstLine="0"/>
-        <w:jc w:val="left"/>
+          <w:lang w:val="en-US"/>
+        </w:rPr>
+      </w:pPr>
+      <w:r>
         <w:rPr>
           <w:i/>
           <w:iCs/>
           <w:lang w:val="en-US"/>
         </w:rPr>
-      </w:pPr>
+        <w:t>Which</w:t>
+      </w:r>
+      <w:r>
+        <w:rPr>
+          <w:lang w:val="en-US"/>
+        </w:rPr>
+        <w:t xml:space="preserve"> </w:t>
+      </w:r>
       <w:r>
         <w:rPr>
           <w:i/>
           <w:iCs/>
           <w:lang w:val="en-US"/>
         </w:rPr>
-        <w:t>Which</w:t>
-      </w:r>
-      <w:r>
-        <w:rPr>
-          <w:lang w:val="en-US"/>
-        </w:rPr>
-        <w:t xml:space="preserve"> </w:t>
-      </w:r>
-      <w:r>
-        <w:rPr>
-          <w:i/>
-          <w:iCs/>
-          <w:lang w:val="en-US"/>
-        </w:rPr>
         <w:t>security properties will be protected?</w:t>
       </w:r>
     </w:p>
@@ -2026,22 +2079,7 @@
         <w:t xml:space="preserve"> assegura a</w:t>
       </w:r>
       <w:r>
-        <w:t xml:space="preserve"> confidencialidade</w:t>
-      </w:r>
-      <w:r>
-        <w:t>, integridade e frescura</w:t>
-      </w:r>
-      <w:r>
-        <w:t xml:space="preserve"> da informação enviada pel</w:t>
-      </w:r>
-      <w:r>
-        <w:t>a app móvel e pelo site para o banco e vice-versa</w:t>
-      </w:r>
-      <w:r>
-        <w:t>.</w:t>
-      </w:r>
-      <w:r>
-        <w:t xml:space="preserve"> </w:t>
+        <w:t xml:space="preserve"> confidencialidade, integridade e frescura da informação enviada pela app móvel e pelo site para o banco e vice-versa. </w:t>
       </w:r>
     </w:p>
     <w:p>
